--- a/פרויקט מסכם - מטבעות קריטוגרפים חלק א'.docx
+++ b/פרויקט מסכם - מטבעות קריטוגרפים חלק א'.docx
@@ -1,6 +1,6 @@
 
 <file path=word/document.xml><?xml version="1.0" encoding="utf-8"?>
-<w:document xmlns:wpc="http://schemas.microsoft.com/office/word/2010/wordprocessingCanvas" xmlns:cx="http://schemas.microsoft.com/office/drawing/2014/chartex" xmlns:cx1="http://schemas.microsoft.com/office/drawing/2015/9/8/chartex" xmlns:cx2="http://schemas.microsoft.com/office/drawing/2015/10/21/chartex" xmlns:cx3="http://schemas.microsoft.com/office/drawing/2016/5/9/chartex" xmlns:cx4="http://schemas.microsoft.com/office/drawing/2016/5/10/chartex" xmlns:cx5="http://schemas.microsoft.com/office/drawing/2016/5/11/chartex" xmlns:cx6="http://schemas.microsoft.com/office/drawing/2016/5/12/chartex" xmlns:cx7="http://schemas.microsoft.com/office/drawing/2016/5/13/chartex" xmlns:cx8="http://schemas.microsoft.com/office/drawing/2016/5/14/chartex" xmlns:mc="http://schemas.openxmlformats.org/markup-compatibility/2006" xmlns:aink="http://schemas.microsoft.com/office/drawing/2016/ink" xmlns:am3d="http://schemas.microsoft.com/office/drawing/2017/model3d" xmlns:o="urn:schemas-microsoft-com:office:office" xmlns:oel="http://schemas.microsoft.com/office/2019/extlst" xmlns:r="http://schemas.openxmlformats.org/officeDocument/2006/relationships" xmlns:m="http://schemas.openxmlformats.org/officeDocument/2006/math" xmlns:v="urn:schemas-microsoft-com:vml" xmlns:wp14="http://schemas.microsoft.com/office/word/2010/wordprocessingDrawing" xmlns:wp="http://schemas.openxmlformats.org/drawingml/2006/wordprocessingDrawing" xmlns:w10="urn:schemas-microsoft-com:office:word" xmlns:w="http://schemas.openxmlformats.org/wordprocessingml/2006/main" xmlns:w14="http://schemas.microsoft.com/office/word/2010/wordml" xmlns:w15="http://schemas.microsoft.com/office/word/2012/wordml" xmlns:w16cex="http://schemas.microsoft.com/office/word/2018/wordml/cex" xmlns:w16cid="http://schemas.microsoft.com/office/word/2016/wordml/cid" xmlns:w16="http://schemas.microsoft.com/office/word/2018/wordml" xmlns:w16sdtdh="http://schemas.microsoft.com/office/word/2020/wordml/sdtdatahash" xmlns:w16se="http://schemas.microsoft.com/office/word/2015/wordml/symex" xmlns:wpg="http://schemas.microsoft.com/office/word/2010/wordprocessingGroup" xmlns:wpi="http://schemas.microsoft.com/office/word/2010/wordprocessingInk" xmlns:wne="http://schemas.microsoft.com/office/word/2006/wordml" xmlns:wps="http://schemas.microsoft.com/office/word/2010/wordprocessingShape" mc:Ignorable="w14 w15 w16se w16cid w16 w16cex w16sdtdh wp14">
+<w:document xmlns:wpc="http://schemas.microsoft.com/office/word/2010/wordprocessingCanvas" xmlns:mc="http://schemas.openxmlformats.org/markup-compatibility/2006" xmlns:o="urn:schemas-microsoft-com:office:office" xmlns:r="http://schemas.openxmlformats.org/officeDocument/2006/relationships" xmlns:m="http://schemas.openxmlformats.org/officeDocument/2006/math" xmlns:v="urn:schemas-microsoft-com:vml" xmlns:wp14="http://schemas.microsoft.com/office/word/2010/wordprocessingDrawing" xmlns:wp="http://schemas.openxmlformats.org/drawingml/2006/wordprocessingDrawing" xmlns:w10="urn:schemas-microsoft-com:office:word" xmlns:w="http://schemas.openxmlformats.org/wordprocessingml/2006/main" xmlns:w14="http://schemas.microsoft.com/office/word/2010/wordml" xmlns:w15="http://schemas.microsoft.com/office/word/2012/wordml" xmlns:wpg="http://schemas.microsoft.com/office/word/2010/wordprocessingGroup" xmlns:wpi="http://schemas.microsoft.com/office/word/2010/wordprocessingInk" xmlns:wne="http://schemas.microsoft.com/office/word/2006/wordml" xmlns:wps="http://schemas.microsoft.com/office/word/2010/wordprocessingShape" mc:Ignorable="w14 w15 wp14">
   <w:body>
     <w:p>
       <w:pPr>
@@ -130,9 +130,11 @@
         </w:rPr>
         <w:t xml:space="preserve"> </w:t>
       </w:r>
+      <w:proofErr w:type="gramStart"/>
       <w:r>
         <w:t>b</w:t>
       </w:r>
+      <w:proofErr w:type="gramEnd"/>
     </w:p>
     <w:p>
       <w:pPr>
@@ -161,27 +163,52 @@
           <w:rFonts w:cs="Arial"/>
           <w:rtl/>
         </w:rPr>
-        <w:t xml:space="preserve"> הבעיה שנוצרת כאשר אנחנו רוצים לבצע עסקה ללא גורם מתווך מהימן, היא שיכול לקרות מצב שהכסף יעבור למישהו אחר ולא ליעד שהתכוונו. בעיה זו נקראת </w:t>
-      </w:r>
-      <w:r>
+        <w:t xml:space="preserve"> </w:t>
+      </w:r>
+      <w:r>
+        <w:rPr>
+          <w:rFonts w:cs="Arial"/>
+          <w:highlight w:val="yellow"/>
+          <w:rtl/>
+        </w:rPr>
+        <w:t xml:space="preserve">יכול להיות המשתמש ינסה להעביר סכום כסף שהוא יכול להעביר( לפי כמות הכסף שיש לו בארנק) למשתמש אחר וזה יהיה בסדר, אבל </w:t>
+      </w:r>
+      <w:proofErr w:type="spellStart"/>
+      <w:r>
+        <w:rPr>
+          <w:rFonts w:cs="Arial"/>
+          <w:highlight w:val="yellow"/>
+          <w:rtl/>
+        </w:rPr>
+        <w:t>שה</w:t>
+      </w:r>
+      <w:r>
+        <w:rPr>
+          <w:highlight w:val="yellow"/>
+          <w:rtl/>
+        </w:rPr>
+        <w:t>טרנזקציה</w:t>
+      </w:r>
+      <w:proofErr w:type="spellEnd"/>
+      <w:r>
+        <w:rPr>
+          <w:highlight w:val="yellow"/>
+          <w:rtl/>
+        </w:rPr>
+        <w:t xml:space="preserve"> תתעדכן בכל הרשת, הוא ינסה להעביר עוד פעם סכום כסף שכבר אין לו. המונח לאותה בעיה נקרא </w:t>
+      </w:r>
+      <w:r>
+        <w:rPr>
+          <w:highlight w:val="yellow"/>
+        </w:rPr>
         <w:t>double spending</w:t>
       </w:r>
       <w:r>
         <w:rPr>
-          <w:rFonts w:cs="Arial"/>
-          <w:rtl/>
-        </w:rPr>
-        <w:t xml:space="preserve"> (הטכנולוגיה של </w:t>
-      </w:r>
-      <w:r>
-        <w:t>block chain</w:t>
-      </w:r>
-      <w:r>
-        <w:rPr>
-          <w:rFonts w:cs="Arial"/>
-          <w:rtl/>
-        </w:rPr>
-        <w:t xml:space="preserve"> באה לפתור בעיה זו).</w:t>
+          <w:highlight w:val="yellow"/>
+          <w:rtl/>
+        </w:rPr>
+        <w:t>.</w:t>
       </w:r>
     </w:p>
     <w:p>
@@ -221,27 +248,43 @@
           <w:rFonts w:cs="Arial"/>
           <w:rtl/>
         </w:rPr>
-        <w:t xml:space="preserve"> - על מנת למנוע </w:t>
-      </w:r>
-      <w:r>
-        <w:t>double spending</w:t>
-      </w:r>
-      <w:r>
-        <w:rPr>
-          <w:rFonts w:cs="Arial"/>
-          <w:rtl/>
-        </w:rPr>
-        <w:t>, הוגדרו ב</w:t>
-      </w:r>
-      <w:r>
-        <w:t>protocol bitcoin miner</w:t>
-      </w:r>
-      <w:r>
-        <w:rPr>
-          <w:rFonts w:cs="Arial"/>
-          <w:rtl/>
-        </w:rPr>
-        <w:t>ים - אלו משתמשים מיוחדים ברשת. כאשר משתמש רגיל רוצה לבצע עסקה, הוא משדר מסר פומבי למשתמשי ה</w:t>
+        <w:t xml:space="preserve"> </w:t>
+      </w:r>
+      <w:r>
+        <w:rPr>
+          <w:rFonts w:cs="Arial"/>
+          <w:rtl/>
+        </w:rPr>
+        <w:t>–</w:t>
+      </w:r>
+      <w:r>
+        <w:rPr>
+          <w:rFonts w:cs="Arial" w:hint="cs"/>
+          <w:rtl/>
+        </w:rPr>
+        <w:t xml:space="preserve"> </w:t>
+      </w:r>
+      <w:r>
+        <w:rPr>
+          <w:rFonts w:cs="Arial" w:hint="cs"/>
+          <w:highlight w:val="red"/>
+          <w:rtl/>
+        </w:rPr>
+        <w:t>(הורדתי כאן)</w:t>
+      </w:r>
+      <w:r>
+        <w:rPr>
+          <w:rFonts w:cs="Arial" w:hint="cs"/>
+          <w:rtl/>
+        </w:rPr>
+        <w:t xml:space="preserve"> </w:t>
+      </w:r>
+      <w:r>
+        <w:rPr>
+          <w:rFonts w:cs="Arial"/>
+          <w:rtl/>
+        </w:rPr>
+        <w:t>אלו משתמשים מיוחדים ברשת. כאשר משתמש רגיל רוצה לבצע עסקה, הוא משדר מסר פומבי למשתמשי ה</w:t>
       </w:r>
       <w:r>
         <w:t>miner</w:t>
@@ -353,7 +396,64 @@
           <w:rFonts w:cs="Arial"/>
           <w:rtl/>
         </w:rPr>
-        <w:t xml:space="preserve"> שמבצע את הווידוא מקבל עמלות ומטבעות חדשים שמונפקים.</w:t>
+        <w:t xml:space="preserve"> שמבצע את הווידוא</w:t>
+      </w:r>
+      <w:r>
+        <w:rPr>
+          <w:rFonts w:cs="Arial" w:hint="cs"/>
+          <w:rtl/>
+        </w:rPr>
+        <w:t xml:space="preserve"> </w:t>
+      </w:r>
+      <w:r>
+        <w:rPr>
+          <w:rFonts w:cs="Arial" w:hint="cs"/>
+          <w:highlight w:val="yellow"/>
+          <w:rtl/>
+        </w:rPr>
+        <w:t xml:space="preserve">(פותר את החידה המתמטית ראשון מוסיף את </w:t>
+      </w:r>
+      <w:proofErr w:type="spellStart"/>
+      <w:r>
+        <w:rPr>
+          <w:rFonts w:cs="Arial" w:hint="cs"/>
+          <w:highlight w:val="yellow"/>
+          <w:rtl/>
+        </w:rPr>
+        <w:t>הטרנזקציה</w:t>
+      </w:r>
+      <w:proofErr w:type="spellEnd"/>
+      <w:r>
+        <w:rPr>
+          <w:rFonts w:cs="Arial" w:hint="cs"/>
+          <w:highlight w:val="yellow"/>
+          <w:rtl/>
+        </w:rPr>
+        <w:t xml:space="preserve"> ל </w:t>
+      </w:r>
+      <w:proofErr w:type="spellStart"/>
+      <w:r>
+        <w:rPr>
+          <w:rFonts w:cs="Arial"/>
+          <w:highlight w:val="yellow"/>
+        </w:rPr>
+        <w:t>blockchain</w:t>
+      </w:r>
+      <w:proofErr w:type="spellEnd"/>
+      <w:r>
+        <w:rPr>
+          <w:rFonts w:cs="Arial" w:hint="cs"/>
+          <w:highlight w:val="yellow"/>
+          <w:rtl/>
+        </w:rPr>
+        <w:t>),</w:t>
+      </w:r>
+      <w:r>
+        <w:rPr>
+          <w:rFonts w:cs="Arial"/>
+          <w:rtl/>
+        </w:rPr>
+        <w:t xml:space="preserve"> מקבל עמלות ומטבעות חדשים שמונפקים.</w:t>
       </w:r>
     </w:p>
     <w:p>
@@ -380,9 +480,11 @@
         </w:rPr>
         <w:t xml:space="preserve"> </w:t>
       </w:r>
+      <w:proofErr w:type="gramStart"/>
       <w:r>
         <w:t>d</w:t>
       </w:r>
+      <w:proofErr w:type="gramEnd"/>
     </w:p>
     <w:p>
       <w:pPr>
@@ -519,7 +621,6 @@
           <w:bCs/>
           <w:rtl/>
         </w:rPr>
-        <w:lastRenderedPageBreak/>
         <w:t>10.</w:t>
       </w:r>
       <w:r>
@@ -579,7 +680,16 @@
           <w:rFonts w:cs="Arial"/>
           <w:rtl/>
         </w:rPr>
-        <w:t xml:space="preserve"> בין שני מפתחות פומביים) ושיוך המפתח הפומבי למפתח הפרטי של אותו אדם יישאר אנונימי.</w:t>
+        <w:t xml:space="preserve"> בין שני מפתחות פומביים) ושיוך המפתח הפומבי למפת</w:t>
+      </w:r>
+      <w:bookmarkStart w:id="0" w:name="_GoBack"/>
+      <w:bookmarkEnd w:id="0"/>
+      <w:r>
+        <w:rPr>
+          <w:rFonts w:cs="Arial"/>
+          <w:rtl/>
+        </w:rPr>
+        <w:t>ח הפרטי של אותו אדם יישאר אנונימי.</w:t>
       </w:r>
     </w:p>
     <w:sectPr>
@@ -595,7 +705,7 @@
 </file>
 
 <file path=word/styles.xml><?xml version="1.0" encoding="utf-8"?>
-<w:styles xmlns:mc="http://schemas.openxmlformats.org/markup-compatibility/2006" xmlns:r="http://schemas.openxmlformats.org/officeDocument/2006/relationships" xmlns:w="http://schemas.openxmlformats.org/wordprocessingml/2006/main" xmlns:w14="http://schemas.microsoft.com/office/word/2010/wordml" xmlns:w15="http://schemas.microsoft.com/office/word/2012/wordml" xmlns:w16cex="http://schemas.microsoft.com/office/word/2018/wordml/cex" xmlns:w16cid="http://schemas.microsoft.com/office/word/2016/wordml/cid" xmlns:w16="http://schemas.microsoft.com/office/word/2018/wordml" xmlns:w16sdtdh="http://schemas.microsoft.com/office/word/2020/wordml/sdtdatahash" xmlns:w16se="http://schemas.microsoft.com/office/word/2015/wordml/symex" mc:Ignorable="w14 w15 w16se w16cid w16 w16cex w16sdtdh">
+<w:styles xmlns:mc="http://schemas.openxmlformats.org/markup-compatibility/2006" xmlns:r="http://schemas.openxmlformats.org/officeDocument/2006/relationships" xmlns:w="http://schemas.openxmlformats.org/wordprocessingml/2006/main" xmlns:w14="http://schemas.microsoft.com/office/word/2010/wordml" xmlns:w15="http://schemas.microsoft.com/office/word/2012/wordml" mc:Ignorable="w14 w15">
   <w:docDefaults>
     <w:rPrDefault>
       <w:rPr>
@@ -611,7 +721,7 @@
       </w:pPr>
     </w:pPrDefault>
   </w:docDefaults>
-  <w:latentStyles w:defLockedState="0" w:defUIPriority="99" w:defSemiHidden="0" w:defUnhideWhenUsed="0" w:defQFormat="0" w:count="376">
+  <w:latentStyles w:defLockedState="0" w:defUIPriority="99" w:defSemiHidden="0" w:defUnhideWhenUsed="0" w:defQFormat="0" w:count="371">
     <w:lsdException w:name="Normal" w:uiPriority="0" w:qFormat="1"/>
     <w:lsdException w:name="heading 1" w:uiPriority="9" w:qFormat="1"/>
     <w:lsdException w:name="heading 2" w:semiHidden="1" w:uiPriority="9" w:unhideWhenUsed="1" w:qFormat="1"/>
@@ -983,11 +1093,6 @@
     <w:lsdException w:name="List Table 5 Dark Accent 6" w:uiPriority="50"/>
     <w:lsdException w:name="List Table 6 Colorful Accent 6" w:uiPriority="51"/>
     <w:lsdException w:name="List Table 7 Colorful Accent 6" w:uiPriority="52"/>
-    <w:lsdException w:name="Mention" w:semiHidden="1" w:unhideWhenUsed="1"/>
-    <w:lsdException w:name="Smart Hyperlink" w:semiHidden="1" w:unhideWhenUsed="1"/>
-    <w:lsdException w:name="Hashtag" w:semiHidden="1" w:unhideWhenUsed="1"/>
-    <w:lsdException w:name="Unresolved Mention" w:semiHidden="1" w:unhideWhenUsed="1"/>
-    <w:lsdException w:name="Smart Link" w:semiHidden="1" w:unhideWhenUsed="1"/>
   </w:latentStyles>
   <w:style w:type="paragraph" w:default="1" w:styleId="a">
     <w:name w:val="Normal"/>
@@ -999,7 +1104,6 @@
   <w:style w:type="character" w:default="1" w:styleId="a0">
     <w:name w:val="Default Paragraph Font"/>
     <w:uiPriority w:val="1"/>
-    <w:semiHidden/>
     <w:unhideWhenUsed/>
   </w:style>
   <w:style w:type="table" w:default="1" w:styleId="a1">
